--- a/doc/Workflow.docx
+++ b/doc/Workflow.docx
@@ -1583,15 +1583,7 @@
                                   <w:szCs w:val="16"/>
                                   <w:lang w:val="en-US"/>
                                 </w:rPr>
-                                <w:t xml:space="preserve"> </w:t>
-                              </w:r>
-                              <w:r>
-                                <w:rPr>
-                                  <w:sz w:val="12"/>
-                                  <w:szCs w:val="16"/>
-                                  <w:lang w:val="en-US"/>
-                                </w:rPr>
-                                <w:t xml:space="preserve">(source </w:t>
+                                <w:t xml:space="preserve"> (source </w:t>
                               </w:r>
                               <w:proofErr w:type="spellStart"/>
                               <w:r>
@@ -2391,8 +2383,8 @@
                         <wps:cNvSpPr txBox="1"/>
                         <wps:spPr>
                           <a:xfrm>
-                            <a:off x="1823385" y="3904400"/>
-                            <a:ext cx="732790" cy="222250"/>
+                            <a:off x="1750995" y="3920164"/>
+                            <a:ext cx="775335" cy="222250"/>
                           </a:xfrm>
                           <a:prstGeom prst="rect">
                             <a:avLst/>
@@ -2413,14 +2405,24 @@
                                   <w:lang w:val="en-US"/>
                                 </w:rPr>
                               </w:pPr>
-                              <w:r>
-                                <w:rPr>
-                                  <w:sz w:val="12"/>
-                                  <w:szCs w:val="16"/>
-                                  <w:lang w:val="en-US"/>
-                                </w:rPr>
-                                <w:t>workflow Id</w:t>
-                              </w:r>
+                              <w:proofErr w:type="spellStart"/>
+                              <w:r>
+                                <w:rPr>
+                                  <w:sz w:val="12"/>
+                                  <w:szCs w:val="16"/>
+                                  <w:lang w:val="en-US"/>
+                                </w:rPr>
+                                <w:t>distr_task_i</w:t>
+                              </w:r>
+                              <w:r>
+                                <w:rPr>
+                                  <w:sz w:val="12"/>
+                                  <w:szCs w:val="16"/>
+                                  <w:lang w:val="en-US"/>
+                                </w:rPr>
+                                <w:t>d</w:t>
+                              </w:r>
+                              <w:proofErr w:type="spellEnd"/>
                               <w:r>
                                 <w:rPr>
                                   <w:sz w:val="12"/>
@@ -2443,7 +2445,15 @@
                                   <w:szCs w:val="16"/>
                                   <w:lang w:val="en-US"/>
                                 </w:rPr>
-                                <w:t>wid</w:t>
+                                <w:t>dt</w:t>
+                              </w:r>
+                              <w:r>
+                                <w:rPr>
+                                  <w:sz w:val="12"/>
+                                  <w:szCs w:val="16"/>
+                                  <w:lang w:val="en-US"/>
+                                </w:rPr>
+                                <w:t>id</w:t>
                               </w:r>
                               <w:proofErr w:type="spellEnd"/>
                               <w:r>
@@ -2616,8 +2626,8 @@
                         <wps:cNvSpPr txBox="1"/>
                         <wps:spPr>
                           <a:xfrm>
-                            <a:off x="1576232" y="4244239"/>
-                            <a:ext cx="579120" cy="215900"/>
+                            <a:off x="1576232" y="4243950"/>
+                            <a:ext cx="836295" cy="215900"/>
                           </a:xfrm>
                           <a:prstGeom prst="rect">
                             <a:avLst/>
@@ -2646,6 +2656,7 @@
                                 </w:rPr>
                                 <w:t>“</w:t>
                               </w:r>
+                              <w:proofErr w:type="spellStart"/>
                               <w:r>
                                 <w:rPr>
                                   <w:noProof/>
@@ -2653,8 +2664,9 @@
                                   <w:szCs w:val="16"/>
                                   <w:lang w:val="en-US"/>
                                 </w:rPr>
-                                <w:t>KillWorker</w:t>
-                              </w:r>
+                                <w:t>CopyFileTerminate</w:t>
+                              </w:r>
+                              <w:proofErr w:type="spellEnd"/>
                               <w:r>
                                 <w:rPr>
                                   <w:sz w:val="12"/>
@@ -3045,8 +3057,8 @@
                         <wps:cNvSpPr txBox="1"/>
                         <wps:spPr>
                           <a:xfrm>
-                            <a:off x="3401035" y="4455783"/>
-                            <a:ext cx="571500" cy="222250"/>
+                            <a:off x="3401035" y="4454871"/>
+                            <a:ext cx="582295" cy="221615"/>
                           </a:xfrm>
                           <a:prstGeom prst="rect">
                             <a:avLst/>
@@ -3098,7 +3110,15 @@
                                   <w:szCs w:val="16"/>
                                   <w:lang w:val="en-US"/>
                                 </w:rPr>
-                                <w:t>wid</w:t>
+                                <w:t>dt</w:t>
+                              </w:r>
+                              <w:r>
+                                <w:rPr>
+                                  <w:sz w:val="12"/>
+                                  <w:szCs w:val="16"/>
+                                  <w:lang w:val="en-US"/>
+                                </w:rPr>
+                                <w:t>id</w:t>
                               </w:r>
                               <w:proofErr w:type="spellEnd"/>
                               <w:r>
@@ -3155,8 +3175,8 @@
                         <wps:cNvSpPr txBox="1"/>
                         <wps:spPr>
                           <a:xfrm>
-                            <a:off x="4073247" y="4586082"/>
-                            <a:ext cx="1501775" cy="222250"/>
+                            <a:off x="4073247" y="4585143"/>
+                            <a:ext cx="1547495" cy="222250"/>
                           </a:xfrm>
                           <a:prstGeom prst="rect">
                             <a:avLst/>
@@ -3185,6 +3205,7 @@
                                 </w:rPr>
                                 <w:t>“</w:t>
                               </w:r>
+                              <w:proofErr w:type="spellStart"/>
                               <w:r>
                                 <w:rPr>
                                   <w:rFonts w:ascii="Courier New" w:hAnsi="Courier New" w:cs="Courier New"/>
@@ -3203,11 +3224,24 @@
                                   <w:szCs w:val="16"/>
                                   <w:lang w:val="en-US"/>
                                 </w:rPr>
-                                <w:t>Data</w:t>
-                              </w:r>
+                                <w:t>Dat</w:t>
+                              </w:r>
+                              <w:bookmarkStart w:id="0" w:name="_GoBack"/>
+                              <w:bookmarkEnd w:id="0"/>
                               <w:r>
                                 <w:rPr>
                                   <w:rFonts w:ascii="Courier New" w:hAnsi="Courier New" w:cs="Courier New"/>
+                                  <w:noProof/>
+                                  <w:sz w:val="12"/>
+                                  <w:szCs w:val="16"/>
+                                  <w:lang w:val="en-US"/>
+                                </w:rPr>
+                                <w:t>a</w:t>
+                              </w:r>
+                              <w:proofErr w:type="spellEnd"/>
+                              <w:r>
+                                <w:rPr>
+                                  <w:rFonts w:ascii="Courier New" w:hAnsi="Courier New" w:cs="Courier New"/>
                                   <w:sz w:val="12"/>
                                   <w:szCs w:val="16"/>
                                   <w:lang w:val="en-US"/>
@@ -3222,9 +3256,8 @@
                                   <w:szCs w:val="16"/>
                                   <w:lang w:val="en-US"/>
                                 </w:rPr>
-                                <w:t>wid</w:t>
-                              </w:r>
-                              <w:bookmarkStart w:id="0" w:name="_GoBack"/>
+                                <w:t>dt</w:t>
+                              </w:r>
                               <w:r>
                                 <w:rPr>
                                   <w:rFonts w:ascii="Courier New" w:hAnsi="Courier New" w:cs="Courier New"/>
@@ -3232,7 +3265,7 @@
                                   <w:szCs w:val="16"/>
                                   <w:lang w:val="en-US"/>
                                 </w:rPr>
-                                <w:t>+</w:t>
+                                <w:t>id+</w:t>
                               </w:r>
                               <w:r>
                                 <w:rPr>
@@ -3253,7 +3286,6 @@
                                 </w:rPr>
                                 <w:t>)</w:t>
                               </w:r>
-                              <w:bookmarkEnd w:id="0"/>
                             </w:p>
                           </w:txbxContent>
                         </wps:txbx>
@@ -3336,8 +3368,8 @@
                         <wps:cNvSpPr txBox="1"/>
                         <wps:spPr>
                           <a:xfrm>
-                            <a:off x="3422759" y="5556919"/>
-                            <a:ext cx="281305" cy="222250"/>
+                            <a:off x="3422759" y="5556540"/>
+                            <a:ext cx="509270" cy="222250"/>
                           </a:xfrm>
                           <a:prstGeom prst="rect">
                             <a:avLst/>
@@ -3366,8 +3398,19 @@
                                   <w:szCs w:val="16"/>
                                   <w:lang w:val="en-US"/>
                                 </w:rPr>
-                                <w:t>Kill</w:t>
-                              </w:r>
+                                <w:t>Terminate</w:t>
+                              </w:r>
+                            </w:p>
+                            <w:p>
+                              <w:pPr>
+                                <w:jc w:val="right"/>
+                                <w:rPr>
+                                  <w:noProof/>
+                                  <w:sz w:val="12"/>
+                                  <w:szCs w:val="16"/>
+                                  <w:lang w:val="en-US"/>
+                                </w:rPr>
+                              </w:pPr>
                             </w:p>
                           </w:txbxContent>
                         </wps:txbx>
@@ -3561,19 +3604,19 @@
                                   <w:szCs w:val="16"/>
                                   <w:lang w:val="en-US"/>
                                 </w:rPr>
-                                <w:t>CopyFile</w:t>
-                              </w:r>
+                                <w:t>CopyFileError</w:t>
+                              </w:r>
+                              <w:proofErr w:type="spellEnd"/>
                               <w:r>
                                 <w:rPr>
                                   <w:rFonts w:ascii="Courier New" w:hAnsi="Courier New" w:cs="Courier New"/>
-                                  <w:noProof/>
-                                  <w:sz w:val="12"/>
-                                  <w:szCs w:val="16"/>
-                                  <w:lang w:val="en-US"/>
-                                </w:rPr>
-                                <w:t>Error</w:t>
-                              </w:r>
-                              <w:proofErr w:type="spellEnd"/>
+                                  <w:sz w:val="12"/>
+                                  <w:szCs w:val="16"/>
+                                  <w:lang w:val="en-US"/>
+                                </w:rPr>
+                                <w:t>”(</w:t>
+                              </w:r>
+                              <w:proofErr w:type="gramEnd"/>
                               <w:r>
                                 <w:rPr>
                                   <w:rFonts w:ascii="Courier New" w:hAnsi="Courier New" w:cs="Courier New"/>
@@ -3581,9 +3624,8 @@
                                   <w:szCs w:val="16"/>
                                   <w:lang w:val="en-US"/>
                                 </w:rPr>
-                                <w:t>”(</w:t>
-                              </w:r>
-                              <w:proofErr w:type="gramEnd"/>
+                                <w:t>worker</w:t>
+                              </w:r>
                               <w:r>
                                 <w:rPr>
                                   <w:rFonts w:ascii="Courier New" w:hAnsi="Courier New" w:cs="Courier New"/>
@@ -3591,7 +3633,7 @@
                                   <w:szCs w:val="16"/>
                                   <w:lang w:val="en-US"/>
                                 </w:rPr>
-                                <w:t xml:space="preserve">worker </w:t>
+                                <w:t xml:space="preserve"> </w:t>
                               </w:r>
                               <w:r>
                                 <w:rPr>
@@ -3896,8 +3938,8 @@
                         <wps:cNvSpPr txBox="1"/>
                         <wps:spPr>
                           <a:xfrm>
-                            <a:off x="2755530" y="5552330"/>
-                            <a:ext cx="770890" cy="222250"/>
+                            <a:off x="2755530" y="5551196"/>
+                            <a:ext cx="781685" cy="222250"/>
                           </a:xfrm>
                           <a:prstGeom prst="rect">
                             <a:avLst/>
@@ -3938,7 +3980,27 @@
                                   <w:szCs w:val="16"/>
                                   <w:lang w:val="en-US"/>
                                 </w:rPr>
-                                <w:t xml:space="preserve"> (wid)</w:t>
+                                <w:t xml:space="preserve"> (</w:t>
+                              </w:r>
+                              <w:r>
+                                <w:rPr>
+                                  <w:noProof/>
+                                  <w:color w:val="FF0000"/>
+                                  <w:sz w:val="12"/>
+                                  <w:szCs w:val="16"/>
+                                  <w:lang w:val="en-US"/>
+                                </w:rPr>
+                                <w:t>dt</w:t>
+                              </w:r>
+                              <w:r>
+                                <w:rPr>
+                                  <w:noProof/>
+                                  <w:color w:val="FF0000"/>
+                                  <w:sz w:val="12"/>
+                                  <w:szCs w:val="16"/>
+                                  <w:lang w:val="en-US"/>
+                                </w:rPr>
+                                <w:t>id)</w:t>
                               </w:r>
                             </w:p>
                           </w:txbxContent>
@@ -4233,7 +4295,16 @@
                                   <w:szCs w:val="16"/>
                                   <w:lang w:val="en-US"/>
                                 </w:rPr>
-                                <w:t xml:space="preserve">worker </w:t>
+                                <w:t>worker</w:t>
+                              </w:r>
+                              <w:r>
+                                <w:rPr>
+                                  <w:rFonts w:ascii="Courier New" w:hAnsi="Courier New" w:cs="Courier New"/>
+                                  <w:sz w:val="12"/>
+                                  <w:szCs w:val="16"/>
+                                  <w:lang w:val="en-US"/>
+                                </w:rPr>
+                                <w:t xml:space="preserve"> </w:t>
                               </w:r>
                               <w:r>
                                 <w:rPr>
@@ -4304,8 +4375,8 @@
                         <wps:cNvSpPr txBox="1"/>
                         <wps:spPr>
                           <a:xfrm>
-                            <a:off x="5490682" y="5018857"/>
-                            <a:ext cx="281305" cy="222250"/>
+                            <a:off x="5490682" y="5018515"/>
+                            <a:ext cx="509270" cy="222250"/>
                           </a:xfrm>
                           <a:prstGeom prst="rect">
                             <a:avLst/>
@@ -4334,8 +4405,19 @@
                                   <w:szCs w:val="16"/>
                                   <w:lang w:val="en-US"/>
                                 </w:rPr>
-                                <w:t>Kill</w:t>
-                              </w:r>
+                                <w:t>Terminate</w:t>
+                              </w:r>
+                            </w:p>
+                            <w:p>
+                              <w:pPr>
+                                <w:jc w:val="right"/>
+                                <w:rPr>
+                                  <w:noProof/>
+                                  <w:sz w:val="12"/>
+                                  <w:szCs w:val="16"/>
+                                  <w:lang w:val="en-US"/>
+                                </w:rPr>
+                              </w:pPr>
                             </w:p>
                           </w:txbxContent>
                         </wps:txbx>
@@ -4351,8 +4433,8 @@
                         <wps:cNvSpPr txBox="1"/>
                         <wps:spPr>
                           <a:xfrm>
-                            <a:off x="2755530" y="5105316"/>
-                            <a:ext cx="789305" cy="222250"/>
+                            <a:off x="2755530" y="5104272"/>
+                            <a:ext cx="800100" cy="222250"/>
                           </a:xfrm>
                           <a:prstGeom prst="rect">
                             <a:avLst/>
@@ -4393,7 +4475,27 @@
                                   <w:szCs w:val="16"/>
                                   <w:lang w:val="en-US"/>
                                 </w:rPr>
-                                <w:t xml:space="preserve"> (wid)</w:t>
+                                <w:t xml:space="preserve"> (</w:t>
+                              </w:r>
+                              <w:r>
+                                <w:rPr>
+                                  <w:noProof/>
+                                  <w:color w:val="FF0000"/>
+                                  <w:sz w:val="12"/>
+                                  <w:szCs w:val="16"/>
+                                  <w:lang w:val="en-US"/>
+                                </w:rPr>
+                                <w:t>dt</w:t>
+                              </w:r>
+                              <w:r>
+                                <w:rPr>
+                                  <w:noProof/>
+                                  <w:color w:val="FF0000"/>
+                                  <w:sz w:val="12"/>
+                                  <w:szCs w:val="16"/>
+                                  <w:lang w:val="en-US"/>
+                                </w:rPr>
+                                <w:t>id)</w:t>
                               </w:r>
                             </w:p>
                           </w:txbxContent>
@@ -4558,8 +4660,8 @@
                         <wps:cNvSpPr txBox="1"/>
                         <wps:spPr>
                           <a:xfrm>
-                            <a:off x="2721196" y="4791161"/>
-                            <a:ext cx="810260" cy="222250"/>
+                            <a:off x="2721196" y="4790180"/>
+                            <a:ext cx="821690" cy="222250"/>
                           </a:xfrm>
                           <a:prstGeom prst="rect">
                             <a:avLst/>
@@ -4597,7 +4699,25 @@
                                   <w:szCs w:val="16"/>
                                   <w:lang w:val="en-US"/>
                                 </w:rPr>
-                                <w:t xml:space="preserve"> (wid)</w:t>
+                                <w:t xml:space="preserve"> (</w:t>
+                              </w:r>
+                              <w:r>
+                                <w:rPr>
+                                  <w:noProof/>
+                                  <w:sz w:val="12"/>
+                                  <w:szCs w:val="16"/>
+                                  <w:lang w:val="en-US"/>
+                                </w:rPr>
+                                <w:t>dt</w:t>
+                              </w:r>
+                              <w:r>
+                                <w:rPr>
+                                  <w:noProof/>
+                                  <w:sz w:val="12"/>
+                                  <w:szCs w:val="16"/>
+                                  <w:lang w:val="en-US"/>
+                                </w:rPr>
+                                <w:t>id)</w:t>
                               </w:r>
                             </w:p>
                           </w:txbxContent>
@@ -4686,8 +4806,8 @@
                         <wps:cNvSpPr txBox="1"/>
                         <wps:spPr>
                           <a:xfrm>
-                            <a:off x="5477102" y="4290054"/>
-                            <a:ext cx="281305" cy="222250"/>
+                            <a:off x="5477102" y="4289762"/>
+                            <a:ext cx="509270" cy="222250"/>
                           </a:xfrm>
                           <a:prstGeom prst="rect">
                             <a:avLst/>
@@ -4716,8 +4836,19 @@
                                   <w:szCs w:val="16"/>
                                   <w:lang w:val="en-US"/>
                                 </w:rPr>
-                                <w:t>Kill</w:t>
-                              </w:r>
+                                <w:t>Terminate</w:t>
+                              </w:r>
+                            </w:p>
+                            <w:p>
+                              <w:pPr>
+                                <w:jc w:val="right"/>
+                                <w:rPr>
+                                  <w:noProof/>
+                                  <w:sz w:val="12"/>
+                                  <w:szCs w:val="16"/>
+                                  <w:lang w:val="en-US"/>
+                                </w:rPr>
+                              </w:pPr>
                             </w:p>
                           </w:txbxContent>
                         </wps:txbx>
@@ -4733,8 +4864,8 @@
                         <wps:cNvSpPr txBox="1"/>
                         <wps:spPr>
                           <a:xfrm>
-                            <a:off x="3401035" y="4245220"/>
-                            <a:ext cx="281305" cy="222250"/>
+                            <a:off x="3401035" y="4244931"/>
+                            <a:ext cx="509270" cy="222250"/>
                           </a:xfrm>
                           <a:prstGeom prst="rect">
                             <a:avLst/>
@@ -4763,8 +4894,19 @@
                                   <w:szCs w:val="16"/>
                                   <w:lang w:val="en-US"/>
                                 </w:rPr>
-                                <w:t>Kill</w:t>
-                              </w:r>
+                                <w:t>Terminate</w:t>
+                              </w:r>
+                            </w:p>
+                            <w:p>
+                              <w:pPr>
+                                <w:jc w:val="right"/>
+                                <w:rPr>
+                                  <w:noProof/>
+                                  <w:sz w:val="12"/>
+                                  <w:szCs w:val="16"/>
+                                  <w:lang w:val="en-US"/>
+                                </w:rPr>
+                              </w:pPr>
                             </w:p>
                           </w:txbxContent>
                         </wps:txbx>
@@ -4816,8 +4958,8 @@
                         <wps:cNvSpPr txBox="1"/>
                         <wps:spPr>
                           <a:xfrm>
-                            <a:off x="5477102" y="3142212"/>
-                            <a:ext cx="281305" cy="222250"/>
+                            <a:off x="5477102" y="3140072"/>
+                            <a:ext cx="509270" cy="222250"/>
                           </a:xfrm>
                           <a:prstGeom prst="rect">
                             <a:avLst/>
@@ -4846,7 +4988,7 @@
                                   <w:szCs w:val="16"/>
                                   <w:lang w:val="en-US"/>
                                 </w:rPr>
-                                <w:t>Kill</w:t>
+                                <w:t>Terminate</w:t>
                               </w:r>
                             </w:p>
                           </w:txbxContent>
@@ -4976,8 +5118,8 @@
                         <wps:cNvSpPr txBox="1"/>
                         <wps:spPr>
                           <a:xfrm>
-                            <a:off x="1596257" y="3131392"/>
-                            <a:ext cx="579120" cy="215900"/>
+                            <a:off x="1596257" y="3123298"/>
+                            <a:ext cx="836295" cy="215900"/>
                           </a:xfrm>
                           <a:prstGeom prst="rect">
                             <a:avLst/>
@@ -5006,6 +5148,7 @@
                                 </w:rPr>
                                 <w:t>“</w:t>
                               </w:r>
+                              <w:proofErr w:type="spellStart"/>
                               <w:r>
                                 <w:rPr>
                                   <w:noProof/>
@@ -5013,8 +5156,9 @@
                                   <w:szCs w:val="16"/>
                                   <w:lang w:val="en-US"/>
                                 </w:rPr>
-                                <w:t>KillWorker</w:t>
-                              </w:r>
+                                <w:t>CopyFileTerminate</w:t>
+                              </w:r>
+                              <w:proofErr w:type="spellEnd"/>
                               <w:r>
                                 <w:rPr>
                                   <w:sz w:val="12"/>
@@ -5049,7 +5193,7 @@
           </mc:Choice>
           <mc:Fallback>
             <w:pict>
-              <v:group id="Полотно 1" o:spid="_x0000_s1026" editas="canvas" style="width:507.85pt;height:485.2pt;mso-position-horizontal-relative:char;mso-position-vertical-relative:line" coordsize="64496,61614" o:gfxdata="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">
+              <v:group id="Полотно 1" o:spid="_x0000_s1026" editas="canvas" style="width:507.85pt;height:485.2pt;mso-position-horizontal-relative:char;mso-position-vertical-relative:line" coordsize="64496,61614" o:gfxdata="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">
                 <v:shapetype id="_x0000_t75" coordsize="21600,21600" o:spt="75" o:preferrelative="t" path="m@4@5l@4@11@9@11@9@5xe" filled="f" stroked="f">
                   <v:stroke joinstyle="miter"/>
                   <v:formulas>
@@ -5700,15 +5844,7 @@
                             <w:szCs w:val="16"/>
                             <w:lang w:val="en-US"/>
                           </w:rPr>
-                          <w:t xml:space="preserve"> </w:t>
-                        </w:r>
-                        <w:r>
-                          <w:rPr>
-                            <w:sz w:val="12"/>
-                            <w:szCs w:val="16"/>
-                            <w:lang w:val="en-US"/>
-                          </w:rPr>
-                          <w:t xml:space="preserve">(source </w:t>
+                          <w:t xml:space="preserve"> (source </w:t>
                         </w:r>
                         <w:proofErr w:type="spellStart"/>
                         <w:r>
@@ -5985,7 +6121,7 @@
                 <v:shape id="Прямая со стрелкой 57" o:spid="_x0000_s1082" type="#_x0000_t32" style="position:absolute;left:16319;top:40618;width:8737;height:0;flip:x;visibility:visible;mso-wrap-style:square" o:connectortype="straight" o:gfxdata="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" strokecolor="#7030a0" strokeweight=".5pt">
                   <v:stroke endarrow="block" joinstyle="miter"/>
                 </v:shape>
-                <v:shape id="Надпись 58" o:spid="_x0000_s1083" type="#_x0000_t202" style="position:absolute;left:18233;top:39044;width:7328;height:2222;visibility:visible;mso-wrap-style:none;v-text-anchor:top" o:gfxdata="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" filled="f" stroked="f" strokeweight=".5pt">
+                <v:shape id="Надпись 58" o:spid="_x0000_s1083" type="#_x0000_t202" style="position:absolute;left:17509;top:39201;width:7754;height:2223;visibility:visible;mso-wrap-style:none;v-text-anchor:top" o:gfxdata="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" filled="f" stroked="f" strokeweight=".5pt">
                   <v:textbox>
                     <w:txbxContent>
                       <w:p>
@@ -5997,14 +6133,24 @@
                             <w:lang w:val="en-US"/>
                           </w:rPr>
                         </w:pPr>
-                        <w:r>
-                          <w:rPr>
-                            <w:sz w:val="12"/>
-                            <w:szCs w:val="16"/>
-                            <w:lang w:val="en-US"/>
-                          </w:rPr>
-                          <w:t>workflow Id</w:t>
-                        </w:r>
+                        <w:proofErr w:type="spellStart"/>
+                        <w:r>
+                          <w:rPr>
+                            <w:sz w:val="12"/>
+                            <w:szCs w:val="16"/>
+                            <w:lang w:val="en-US"/>
+                          </w:rPr>
+                          <w:t>distr_task_i</w:t>
+                        </w:r>
+                        <w:r>
+                          <w:rPr>
+                            <w:sz w:val="12"/>
+                            <w:szCs w:val="16"/>
+                            <w:lang w:val="en-US"/>
+                          </w:rPr>
+                          <w:t>d</w:t>
+                        </w:r>
+                        <w:proofErr w:type="spellEnd"/>
                         <w:r>
                           <w:rPr>
                             <w:sz w:val="12"/>
@@ -6027,7 +6173,15 @@
                             <w:szCs w:val="16"/>
                             <w:lang w:val="en-US"/>
                           </w:rPr>
-                          <w:t>wid</w:t>
+                          <w:t>dt</w:t>
+                        </w:r>
+                        <w:r>
+                          <w:rPr>
+                            <w:sz w:val="12"/>
+                            <w:szCs w:val="16"/>
+                            <w:lang w:val="en-US"/>
+                          </w:rPr>
+                          <w:t>id</w:t>
                         </w:r>
                         <w:proofErr w:type="spellEnd"/>
                         <w:r>
@@ -6077,7 +6231,7 @@
                 <v:shape id="Прямая со стрелкой 63" o:spid="_x0000_s1087" type="#_x0000_t32" style="position:absolute;left:16551;top:32874;width:38931;height:0;visibility:visible;mso-wrap-style:square" o:connectortype="straight" o:gfxdata="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" strokecolor="#ffc000 [3207]" strokeweight=".5pt">
                   <v:stroke dashstyle="longDash" endarrow="block" joinstyle="miter"/>
                 </v:shape>
-                <v:shape id="Надпись 64" o:spid="_x0000_s1088" type="#_x0000_t202" style="position:absolute;left:15762;top:42442;width:5791;height:2159;visibility:visible;mso-wrap-style:none;v-text-anchor:top" o:gfxdata="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" filled="f" stroked="f" strokeweight=".5pt">
+                <v:shape id="Надпись 64" o:spid="_x0000_s1088" type="#_x0000_t202" style="position:absolute;left:15762;top:42439;width:8363;height:2159;visibility:visible;mso-wrap-style:none;v-text-anchor:top" o:gfxdata="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" filled="f" stroked="f" strokeweight=".5pt">
                   <v:textbox>
                     <w:txbxContent>
                       <w:p>
@@ -6097,6 +6251,7 @@
                           </w:rPr>
                           <w:t>“</w:t>
                         </w:r>
+                        <w:proofErr w:type="spellStart"/>
                         <w:r>
                           <w:rPr>
                             <w:noProof/>
@@ -6104,8 +6259,9 @@
                             <w:szCs w:val="16"/>
                             <w:lang w:val="en-US"/>
                           </w:rPr>
-                          <w:t>KillWorker</w:t>
-                        </w:r>
+                          <w:t>CopyFileTerminate</w:t>
+                        </w:r>
+                        <w:proofErr w:type="spellEnd"/>
                         <w:r>
                           <w:rPr>
                             <w:sz w:val="12"/>
@@ -6236,7 +6392,7 @@
                 <v:shape id="Прямая со стрелкой 77" o:spid="_x0000_s1097" type="#_x0000_t32" style="position:absolute;left:34831;top:46084;width:6089;height:63;flip:y;visibility:visible;mso-wrap-style:square" o:connectortype="straight" o:gfxdata="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" strokecolor="#4472c4 [3204]" strokeweight=".5pt">
                   <v:stroke dashstyle="longDash" endarrow="block" joinstyle="miter"/>
                 </v:shape>
-                <v:shape id="Надпись 78" o:spid="_x0000_s1098" type="#_x0000_t202" style="position:absolute;left:34010;top:44557;width:5715;height:2223;visibility:visible;mso-wrap-style:none;v-text-anchor:top" o:gfxdata="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" filled="f" stroked="f" strokeweight=".5pt">
+                <v:shape id="Надпись 78" o:spid="_x0000_s1098" type="#_x0000_t202" style="position:absolute;left:34010;top:44548;width:5823;height:2216;visibility:visible;mso-wrap-style:none;v-text-anchor:top" o:gfxdata="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" filled="f" stroked="f" strokeweight=".5pt">
                   <v:textbox>
                     <w:txbxContent>
                       <w:p>
@@ -6279,7 +6435,15 @@
                             <w:szCs w:val="16"/>
                             <w:lang w:val="en-US"/>
                           </w:rPr>
-                          <w:t>wid</w:t>
+                          <w:t>dt</w:t>
+                        </w:r>
+                        <w:r>
+                          <w:rPr>
+                            <w:sz w:val="12"/>
+                            <w:szCs w:val="16"/>
+                            <w:lang w:val="en-US"/>
+                          </w:rPr>
+                          <w:t>id</w:t>
                         </w:r>
                         <w:proofErr w:type="spellEnd"/>
                         <w:r>
@@ -6297,7 +6461,7 @@
                 <v:shape id="Прямая со стрелкой 80" o:spid="_x0000_s1099" type="#_x0000_t32" style="position:absolute;left:41137;top:47660;width:19124;height:0;visibility:visible;mso-wrap-style:square" o:connectortype="straight" o:gfxdata="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" strokecolor="#ffc000 [3207]" strokeweight=".5pt">
                   <v:stroke endarrow="block" joinstyle="miter"/>
                 </v:shape>
-                <v:shape id="Надпись 85" o:spid="_x0000_s1100" type="#_x0000_t202" style="position:absolute;left:40732;top:45860;width:15018;height:2223;visibility:visible;mso-wrap-style:none;v-text-anchor:top" o:gfxdata="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" filled="f" stroked="f" strokeweight=".5pt">
+                <v:shape id="Надпись 85" o:spid="_x0000_s1100" type="#_x0000_t202" style="position:absolute;left:40732;top:45851;width:15475;height:2222;visibility:visible;mso-wrap-style:none;v-text-anchor:top" o:gfxdata="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" filled="f" stroked="f" strokeweight=".5pt">
                   <v:textbox>
                     <w:txbxContent>
                       <w:p>
@@ -6317,6 +6481,7 @@
                           </w:rPr>
                           <w:t>“</w:t>
                         </w:r>
+                        <w:proofErr w:type="spellStart"/>
                         <w:r>
                           <w:rPr>
                             <w:rFonts w:ascii="Courier New" w:hAnsi="Courier New" w:cs="Courier New"/>
@@ -6335,11 +6500,24 @@
                             <w:szCs w:val="16"/>
                             <w:lang w:val="en-US"/>
                           </w:rPr>
-                          <w:t>Data</w:t>
-                        </w:r>
+                          <w:t>Dat</w:t>
+                        </w:r>
+                        <w:bookmarkStart w:id="1" w:name="_GoBack"/>
+                        <w:bookmarkEnd w:id="1"/>
                         <w:r>
                           <w:rPr>
                             <w:rFonts w:ascii="Courier New" w:hAnsi="Courier New" w:cs="Courier New"/>
+                            <w:noProof/>
+                            <w:sz w:val="12"/>
+                            <w:szCs w:val="16"/>
+                            <w:lang w:val="en-US"/>
+                          </w:rPr>
+                          <w:t>a</w:t>
+                        </w:r>
+                        <w:proofErr w:type="spellEnd"/>
+                        <w:r>
+                          <w:rPr>
+                            <w:rFonts w:ascii="Courier New" w:hAnsi="Courier New" w:cs="Courier New"/>
                             <w:sz w:val="12"/>
                             <w:szCs w:val="16"/>
                             <w:lang w:val="en-US"/>
@@ -6354,9 +6532,8 @@
                             <w:szCs w:val="16"/>
                             <w:lang w:val="en-US"/>
                           </w:rPr>
-                          <w:t>wid</w:t>
-                        </w:r>
-                        <w:bookmarkStart w:id="1" w:name="_GoBack"/>
+                          <w:t>dt</w:t>
+                        </w:r>
                         <w:r>
                           <w:rPr>
                             <w:rFonts w:ascii="Courier New" w:hAnsi="Courier New" w:cs="Courier New"/>
@@ -6364,7 +6541,7 @@
                             <w:szCs w:val="16"/>
                             <w:lang w:val="en-US"/>
                           </w:rPr>
-                          <w:t>+</w:t>
+                          <w:t>id+</w:t>
                         </w:r>
                         <w:r>
                           <w:rPr>
@@ -6385,7 +6562,6 @@
                           </w:rPr>
                           <w:t>)</w:t>
                         </w:r>
-                        <w:bookmarkEnd w:id="1"/>
                       </w:p>
                     </w:txbxContent>
                   </v:textbox>
@@ -6396,7 +6572,7 @@
                 <v:shape id="Прямая со стрелкой 89" o:spid="_x0000_s1102" type="#_x0000_t32" style="position:absolute;left:34739;top:57081;width:5772;height:0;flip:y;visibility:visible;mso-wrap-style:square" o:connectortype="straight" o:gfxdata="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" strokecolor="#4472c4 [3204]" strokeweight=".5pt">
                   <v:stroke endarrow="oval" joinstyle="miter"/>
                 </v:shape>
-                <v:shape id="Надпись 90" o:spid="_x0000_s1103" type="#_x0000_t202" style="position:absolute;left:34227;top:55569;width:2813;height:2222;visibility:visible;mso-wrap-style:none;v-text-anchor:top" o:gfxdata="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" filled="f" stroked="f" strokeweight=".5pt">
+                <v:shape id="Надпись 90" o:spid="_x0000_s1103" type="#_x0000_t202" style="position:absolute;left:34227;top:55565;width:5093;height:2222;visibility:visible;mso-wrap-style:none;v-text-anchor:top" o:gfxdata="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" filled="f" stroked="f" strokeweight=".5pt">
                   <v:textbox>
                     <w:txbxContent>
                       <w:p>
@@ -6416,8 +6592,19 @@
                             <w:szCs w:val="16"/>
                             <w:lang w:val="en-US"/>
                           </w:rPr>
-                          <w:t>Kill</w:t>
-                        </w:r>
+                          <w:t>Terminate</w:t>
+                        </w:r>
+                      </w:p>
+                      <w:p>
+                        <w:pPr>
+                          <w:jc w:val="right"/>
+                          <w:rPr>
+                            <w:noProof/>
+                            <w:sz w:val="12"/>
+                            <w:szCs w:val="16"/>
+                            <w:lang w:val="en-US"/>
+                          </w:rPr>
+                        </w:pPr>
                       </w:p>
                     </w:txbxContent>
                   </v:textbox>
@@ -6464,19 +6651,19 @@
                             <w:szCs w:val="16"/>
                             <w:lang w:val="en-US"/>
                           </w:rPr>
-                          <w:t>CopyFile</w:t>
-                        </w:r>
+                          <w:t>CopyFileError</w:t>
+                        </w:r>
+                        <w:proofErr w:type="spellEnd"/>
                         <w:r>
                           <w:rPr>
                             <w:rFonts w:ascii="Courier New" w:hAnsi="Courier New" w:cs="Courier New"/>
-                            <w:noProof/>
-                            <w:sz w:val="12"/>
-                            <w:szCs w:val="16"/>
-                            <w:lang w:val="en-US"/>
-                          </w:rPr>
-                          <w:t>Error</w:t>
-                        </w:r>
-                        <w:proofErr w:type="spellEnd"/>
+                            <w:sz w:val="12"/>
+                            <w:szCs w:val="16"/>
+                            <w:lang w:val="en-US"/>
+                          </w:rPr>
+                          <w:t>”(</w:t>
+                        </w:r>
+                        <w:proofErr w:type="gramEnd"/>
                         <w:r>
                           <w:rPr>
                             <w:rFonts w:ascii="Courier New" w:hAnsi="Courier New" w:cs="Courier New"/>
@@ -6484,9 +6671,8 @@
                             <w:szCs w:val="16"/>
                             <w:lang w:val="en-US"/>
                           </w:rPr>
-                          <w:t>”(</w:t>
-                        </w:r>
-                        <w:proofErr w:type="gramEnd"/>
+                          <w:t>worker</w:t>
+                        </w:r>
                         <w:r>
                           <w:rPr>
                             <w:rFonts w:ascii="Courier New" w:hAnsi="Courier New" w:cs="Courier New"/>
@@ -6494,7 +6680,7 @@
                             <w:szCs w:val="16"/>
                             <w:lang w:val="en-US"/>
                           </w:rPr>
-                          <w:t xml:space="preserve">worker </w:t>
+                          <w:t xml:space="preserve"> </w:t>
                         </w:r>
                         <w:r>
                           <w:rPr>
@@ -6585,7 +6771,7 @@
                 <v:shape id="Прямая со стрелкой 107" o:spid="_x0000_s1115" type="#_x0000_t32" style="position:absolute;left:25024;top:57153;width:9203;height:0;flip:x;visibility:visible;mso-wrap-style:square" o:connectortype="straight" o:gfxdata="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" strokecolor="#7030a0" strokeweight=".5pt">
                   <v:stroke startarrow="oval" endarrow="block" joinstyle="miter"/>
                 </v:shape>
-                <v:shape id="Надпись 108" o:spid="_x0000_s1116" type="#_x0000_t202" style="position:absolute;left:27555;top:55523;width:7709;height:2222;visibility:visible;mso-wrap-style:none;v-text-anchor:top" o:gfxdata="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" filled="f" stroked="f" strokeweight=".5pt">
+                <v:shape id="Надпись 108" o:spid="_x0000_s1116" type="#_x0000_t202" style="position:absolute;left:27555;top:55511;width:7817;height:2223;visibility:visible;mso-wrap-style:none;v-text-anchor:top" o:gfxdata="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" filled="f" stroked="f" strokeweight=".5pt">
                   <v:textbox>
                     <w:txbxContent>
                       <w:p>
@@ -6617,7 +6803,27 @@
                             <w:szCs w:val="16"/>
                             <w:lang w:val="en-US"/>
                           </w:rPr>
-                          <w:t xml:space="preserve"> (wid)</w:t>
+                          <w:t xml:space="preserve"> (</w:t>
+                        </w:r>
+                        <w:r>
+                          <w:rPr>
+                            <w:noProof/>
+                            <w:color w:val="FF0000"/>
+                            <w:sz w:val="12"/>
+                            <w:szCs w:val="16"/>
+                            <w:lang w:val="en-US"/>
+                          </w:rPr>
+                          <w:t>dt</w:t>
+                        </w:r>
+                        <w:r>
+                          <w:rPr>
+                            <w:noProof/>
+                            <w:color w:val="FF0000"/>
+                            <w:sz w:val="12"/>
+                            <w:szCs w:val="16"/>
+                            <w:lang w:val="en-US"/>
+                          </w:rPr>
+                          <w:t>id)</w:t>
                         </w:r>
                       </w:p>
                     </w:txbxContent>
@@ -6713,7 +6919,16 @@
                             <w:szCs w:val="16"/>
                             <w:lang w:val="en-US"/>
                           </w:rPr>
-                          <w:t xml:space="preserve">worker </w:t>
+                          <w:t>worker</w:t>
+                        </w:r>
+                        <w:r>
+                          <w:rPr>
+                            <w:rFonts w:ascii="Courier New" w:hAnsi="Courier New" w:cs="Courier New"/>
+                            <w:sz w:val="12"/>
+                            <w:szCs w:val="16"/>
+                            <w:lang w:val="en-US"/>
+                          </w:rPr>
+                          <w:t xml:space="preserve"> </w:t>
                         </w:r>
                         <w:r>
                           <w:rPr>
@@ -6740,7 +6955,7 @@
                 <v:shape id="Прямая со стрелкой 121" o:spid="_x0000_s1124" type="#_x0000_t32" style="position:absolute;left:55728;top:51557;width:4270;height:32;visibility:visible;mso-wrap-style:square" o:connectortype="straight" o:gfxdata="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" strokecolor="#4472c4 [3204]" strokeweight=".5pt">
                   <v:stroke endarrow="oval" joinstyle="miter"/>
                 </v:shape>
-                <v:shape id="Надпись 122" o:spid="_x0000_s1125" type="#_x0000_t202" style="position:absolute;left:54906;top:50188;width:2813;height:2223;visibility:visible;mso-wrap-style:none;v-text-anchor:top" o:gfxdata="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" filled="f" stroked="f" strokeweight=".5pt">
+                <v:shape id="Надпись 122" o:spid="_x0000_s1125" type="#_x0000_t202" style="position:absolute;left:54906;top:50185;width:5093;height:2222;visibility:visible;mso-wrap-style:none;v-text-anchor:top" o:gfxdata="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" filled="f" stroked="f" strokeweight=".5pt">
                   <v:textbox>
                     <w:txbxContent>
                       <w:p>
@@ -6760,13 +6975,24 @@
                             <w:szCs w:val="16"/>
                             <w:lang w:val="en-US"/>
                           </w:rPr>
-                          <w:t>Kill</w:t>
-                        </w:r>
+                          <w:t>Terminate</w:t>
+                        </w:r>
+                      </w:p>
+                      <w:p>
+                        <w:pPr>
+                          <w:jc w:val="right"/>
+                          <w:rPr>
+                            <w:noProof/>
+                            <w:sz w:val="12"/>
+                            <w:szCs w:val="16"/>
+                            <w:lang w:val="en-US"/>
+                          </w:rPr>
+                        </w:pPr>
                       </w:p>
                     </w:txbxContent>
                   </v:textbox>
                 </v:shape>
-                <v:shape id="Надпись 127" o:spid="_x0000_s1126" type="#_x0000_t202" style="position:absolute;left:27555;top:51053;width:7893;height:2222;visibility:visible;mso-wrap-style:none;v-text-anchor:top" o:gfxdata="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" filled="f" stroked="f" strokeweight=".5pt">
+                <v:shape id="Надпись 127" o:spid="_x0000_s1126" type="#_x0000_t202" style="position:absolute;left:27555;top:51042;width:8001;height:2223;visibility:visible;mso-wrap-style:none;v-text-anchor:top" o:gfxdata="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" filled="f" stroked="f" strokeweight=".5pt">
                   <v:textbox>
                     <w:txbxContent>
                       <w:p>
@@ -6798,7 +7024,27 @@
                             <w:szCs w:val="16"/>
                             <w:lang w:val="en-US"/>
                           </w:rPr>
-                          <w:t xml:space="preserve"> (wid)</w:t>
+                          <w:t xml:space="preserve"> (</w:t>
+                        </w:r>
+                        <w:r>
+                          <w:rPr>
+                            <w:noProof/>
+                            <w:color w:val="FF0000"/>
+                            <w:sz w:val="12"/>
+                            <w:szCs w:val="16"/>
+                            <w:lang w:val="en-US"/>
+                          </w:rPr>
+                          <w:t>dt</w:t>
+                        </w:r>
+                        <w:r>
+                          <w:rPr>
+                            <w:noProof/>
+                            <w:color w:val="FF0000"/>
+                            <w:sz w:val="12"/>
+                            <w:szCs w:val="16"/>
+                            <w:lang w:val="en-US"/>
+                          </w:rPr>
+                          <w:t>id)</w:t>
                         </w:r>
                       </w:p>
                     </w:txbxContent>
@@ -6878,7 +7124,7 @@
                     </w:txbxContent>
                   </v:textbox>
                 </v:shape>
-                <v:shape id="Надпись 131" o:spid="_x0000_s1130" type="#_x0000_t202" style="position:absolute;left:27211;top:47911;width:8103;height:2223;visibility:visible;mso-wrap-style:none;v-text-anchor:top" o:gfxdata="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" filled="f" stroked="f" strokeweight=".5pt">
+                <v:shape id="Надпись 131" o:spid="_x0000_s1130" type="#_x0000_t202" style="position:absolute;left:27211;top:47901;width:8217;height:2223;visibility:visible;mso-wrap-style:none;v-text-anchor:top" o:gfxdata="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" filled="f" stroked="f" strokeweight=".5pt">
                   <v:textbox>
                     <w:txbxContent>
                       <w:p>
@@ -6907,7 +7153,25 @@
                             <w:szCs w:val="16"/>
                             <w:lang w:val="en-US"/>
                           </w:rPr>
-                          <w:t xml:space="preserve"> (wid)</w:t>
+                          <w:t xml:space="preserve"> (</w:t>
+                        </w:r>
+                        <w:r>
+                          <w:rPr>
+                            <w:noProof/>
+                            <w:sz w:val="12"/>
+                            <w:szCs w:val="16"/>
+                            <w:lang w:val="en-US"/>
+                          </w:rPr>
+                          <w:t>dt</w:t>
+                        </w:r>
+                        <w:r>
+                          <w:rPr>
+                            <w:noProof/>
+                            <w:sz w:val="12"/>
+                            <w:szCs w:val="16"/>
+                            <w:lang w:val="en-US"/>
+                          </w:rPr>
+                          <w:t>id)</w:t>
                         </w:r>
                       </w:p>
                     </w:txbxContent>
@@ -6919,7 +7183,7 @@
                 <v:shape id="Прямая со стрелкой 133" o:spid="_x0000_s1132" type="#_x0000_t32" style="position:absolute;left:55482;top:44545;width:4732;height:12;visibility:visible;mso-wrap-style:square" o:connectortype="straight" o:gfxdata="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" strokecolor="#4472c4 [3204]" strokeweight=".5pt">
                   <v:stroke endarrow="oval" joinstyle="miter"/>
                 </v:shape>
-                <v:shape id="Надпись 134" o:spid="_x0000_s1133" type="#_x0000_t202" style="position:absolute;left:54771;top:42900;width:2813;height:2223;visibility:visible;mso-wrap-style:none;v-text-anchor:top" o:gfxdata="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" filled="f" stroked="f" strokeweight=".5pt">
+                <v:shape id="Надпись 134" o:spid="_x0000_s1133" type="#_x0000_t202" style="position:absolute;left:54771;top:42897;width:5092;height:2223;visibility:visible;mso-wrap-style:none;v-text-anchor:top" o:gfxdata="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" filled="f" stroked="f" strokeweight=".5pt">
                   <v:textbox>
                     <w:txbxContent>
                       <w:p>
@@ -6939,13 +7203,24 @@
                             <w:szCs w:val="16"/>
                             <w:lang w:val="en-US"/>
                           </w:rPr>
-                          <w:t>Kill</w:t>
-                        </w:r>
+                          <w:t>Terminate</w:t>
+                        </w:r>
+                      </w:p>
+                      <w:p>
+                        <w:pPr>
+                          <w:jc w:val="right"/>
+                          <w:rPr>
+                            <w:noProof/>
+                            <w:sz w:val="12"/>
+                            <w:szCs w:val="16"/>
+                            <w:lang w:val="en-US"/>
+                          </w:rPr>
+                        </w:pPr>
                       </w:p>
                     </w:txbxContent>
                   </v:textbox>
                 </v:shape>
-                <v:shape id="Надпись 135" o:spid="_x0000_s1134" type="#_x0000_t202" style="position:absolute;left:34010;top:42452;width:2813;height:2222;visibility:visible;mso-wrap-style:none;v-text-anchor:top" o:gfxdata="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" filled="f" stroked="f" strokeweight=".5pt">
+                <v:shape id="Надпись 135" o:spid="_x0000_s1134" type="#_x0000_t202" style="position:absolute;left:34010;top:42449;width:5093;height:2222;visibility:visible;mso-wrap-style:none;v-text-anchor:top" o:gfxdata="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" filled="f" stroked="f" strokeweight=".5pt">
                   <v:textbox>
                     <w:txbxContent>
                       <w:p>
@@ -6965,8 +7240,19 @@
                             <w:szCs w:val="16"/>
                             <w:lang w:val="en-US"/>
                           </w:rPr>
-                          <w:t>Kill</w:t>
-                        </w:r>
+                          <w:t>Terminate</w:t>
+                        </w:r>
+                      </w:p>
+                      <w:p>
+                        <w:pPr>
+                          <w:jc w:val="right"/>
+                          <w:rPr>
+                            <w:noProof/>
+                            <w:sz w:val="12"/>
+                            <w:szCs w:val="16"/>
+                            <w:lang w:val="en-US"/>
+                          </w:rPr>
+                        </w:pPr>
                       </w:p>
                     </w:txbxContent>
                   </v:textbox>
@@ -6974,7 +7260,7 @@
                 <v:shape id="Прямая со стрелкой 136" o:spid="_x0000_s1135" type="#_x0000_t32" style="position:absolute;left:55750;top:32964;width:4273;height:51;visibility:visible;mso-wrap-style:square" o:connectortype="straight" o:gfxdata="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" strokecolor="#4472c4 [3204]" strokeweight=".5pt">
                   <v:stroke endarrow="oval" joinstyle="miter"/>
                 </v:shape>
-                <v:shape id="Надпись 137" o:spid="_x0000_s1136" type="#_x0000_t202" style="position:absolute;left:54771;top:31422;width:2813;height:2222;visibility:visible;mso-wrap-style:none;v-text-anchor:top" o:gfxdata="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" filled="f" stroked="f" strokeweight=".5pt">
+                <v:shape id="Надпись 137" o:spid="_x0000_s1136" type="#_x0000_t202" style="position:absolute;left:54771;top:31400;width:5092;height:2223;visibility:visible;mso-wrap-style:none;v-text-anchor:top" o:gfxdata="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" filled="f" stroked="f" strokeweight=".5pt">
                   <v:textbox>
                     <w:txbxContent>
                       <w:p>
@@ -6994,7 +7280,7 @@
                             <w:szCs w:val="16"/>
                             <w:lang w:val="en-US"/>
                           </w:rPr>
-                          <w:t>Kill</w:t>
+                          <w:t>Terminate</w:t>
                         </w:r>
                       </w:p>
                     </w:txbxContent>
@@ -7032,7 +7318,7 @@
                 <v:shape id="Прямая со стрелкой 139" o:spid="_x0000_s1139" type="#_x0000_t32" style="position:absolute;left:55783;top:24508;width:4431;height:73;visibility:visible;mso-wrap-style:square" o:connectortype="straight" o:gfxdata="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" strokecolor="#4472c4 [3204]" strokeweight=".5pt">
                   <v:stroke endarrow="block" joinstyle="miter"/>
                 </v:shape>
-                <v:shape id="Надпись 142" o:spid="_x0000_s1140" type="#_x0000_t202" style="position:absolute;left:15962;top:31313;width:5791;height:2159;visibility:visible;mso-wrap-style:none;v-text-anchor:top" o:gfxdata="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" filled="f" stroked="f" strokeweight=".5pt">
+                <v:shape id="Надпись 142" o:spid="_x0000_s1140" type="#_x0000_t202" style="position:absolute;left:15962;top:31232;width:8363;height:2159;visibility:visible;mso-wrap-style:none;v-text-anchor:top" o:gfxdata="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" filled="f" stroked="f" strokeweight=".5pt">
                   <v:textbox>
                     <w:txbxContent>
                       <w:p>
@@ -7052,6 +7338,7 @@
                           </w:rPr>
                           <w:t>“</w:t>
                         </w:r>
+                        <w:proofErr w:type="spellStart"/>
                         <w:r>
                           <w:rPr>
                             <w:noProof/>
@@ -7059,8 +7346,9 @@
                             <w:szCs w:val="16"/>
                             <w:lang w:val="en-US"/>
                           </w:rPr>
-                          <w:t>KillWorker</w:t>
-                        </w:r>
+                          <w:t>CopyFileTerminate</w:t>
+                        </w:r>
+                        <w:proofErr w:type="spellEnd"/>
                         <w:r>
                           <w:rPr>
                             <w:sz w:val="12"/>
@@ -7221,6 +7509,7 @@
     <w:lsdException w:name="HTML Sample" w:semiHidden="1" w:unhideWhenUsed="1"/>
     <w:lsdException w:name="HTML Typewriter" w:semiHidden="1" w:unhideWhenUsed="1"/>
     <w:lsdException w:name="HTML Variable" w:semiHidden="1" w:unhideWhenUsed="1"/>
+    <w:lsdException w:name="Normal Table" w:semiHidden="1" w:unhideWhenUsed="1"/>
     <w:lsdException w:name="annotation subject" w:semiHidden="1" w:unhideWhenUsed="1"/>
     <w:lsdException w:name="No List" w:semiHidden="1" w:unhideWhenUsed="1"/>
     <w:lsdException w:name="Outline List 1" w:semiHidden="1" w:unhideWhenUsed="1"/>
@@ -7267,8 +7556,10 @@
     <w:lsdException w:name="Table Subtle 2" w:semiHidden="1" w:unhideWhenUsed="1"/>
     <w:lsdException w:name="Table Web 1" w:semiHidden="1" w:unhideWhenUsed="1"/>
     <w:lsdException w:name="Table Web 2" w:semiHidden="1" w:unhideWhenUsed="1"/>
+    <w:lsdException w:name="Table Web 3" w:semiHidden="1" w:unhideWhenUsed="1"/>
     <w:lsdException w:name="Balloon Text" w:semiHidden="1" w:unhideWhenUsed="1"/>
     <w:lsdException w:name="Table Grid" w:uiPriority="39"/>
+    <w:lsdException w:name="Table Theme" w:semiHidden="1" w:unhideWhenUsed="1"/>
     <w:lsdException w:name="Placeholder Text" w:semiHidden="1"/>
     <w:lsdException w:name="No Spacing" w:uiPriority="1" w:qFormat="1"/>
     <w:lsdException w:name="Light Shading" w:uiPriority="60"/>
@@ -7823,7 +8114,7 @@
 </file>
 
 <file path=customXml/itemProps1.xml><?xml version="1.0" encoding="utf-8"?>
-<ds:datastoreItem xmlns:ds="http://schemas.openxmlformats.org/officeDocument/2006/customXml" ds:itemID="{8D878829-2276-4994-A960-E1A76C56AEF2}">
+<ds:datastoreItem xmlns:ds="http://schemas.openxmlformats.org/officeDocument/2006/customXml" ds:itemID="{AE41125B-B572-4628-8BDE-B69E0F41F123}">
   <ds:schemaRefs>
     <ds:schemaRef ds:uri="http://schemas.openxmlformats.org/officeDocument/2006/bibliography"/>
   </ds:schemaRefs>
